--- a/word_document.docx
+++ b/word_document.docx
@@ -21,6 +21,11 @@
       <w:r>
         <w:t>4</w:t>
       </w:r>
+      <w:r>
+        <w:t>44444444</w:t>
+      </w:r>
+      <w:bookmarkStart w:id="0" w:name="_GoBack"/>
+      <w:bookmarkEnd w:id="0"/>
     </w:p>
     <w:p>
       <w:r>
@@ -31,8 +36,6 @@
       <w:r>
         <w:t>6</w:t>
       </w:r>
-      <w:bookmarkStart w:id="0" w:name="_GoBack"/>
-      <w:bookmarkEnd w:id="0"/>
     </w:p>
     <w:sectPr>
       <w:pgSz w:w="12240" w:h="15840"/>
@@ -61,7 +64,7 @@
       </w:pPr>
     </w:pPrDefault>
   </w:docDefaults>
-  <w:latentStyles w:defLockedState="0" w:defUIPriority="99" w:defSemiHidden="0" w:defUnhideWhenUsed="0" w:defQFormat="0" w:count="375">
+  <w:latentStyles w:defLockedState="0" w:defUIPriority="99" w:defSemiHidden="0" w:defUnhideWhenUsed="0" w:defQFormat="0" w:count="376">
     <w:lsdException w:name="Normal" w:uiPriority="0" w:qFormat="1"/>
     <w:lsdException w:name="heading 1" w:uiPriority="9" w:qFormat="1"/>
     <w:lsdException w:name="heading 2" w:semiHidden="1" w:uiPriority="9" w:unhideWhenUsed="1" w:qFormat="1"/>
@@ -167,7 +170,6 @@
     <w:lsdException w:name="HTML Sample" w:semiHidden="1" w:unhideWhenUsed="1"/>
     <w:lsdException w:name="HTML Typewriter" w:semiHidden="1" w:unhideWhenUsed="1"/>
     <w:lsdException w:name="HTML Variable" w:semiHidden="1" w:unhideWhenUsed="1"/>
-    <w:lsdException w:name="Normal Table" w:semiHidden="1" w:unhideWhenUsed="1"/>
     <w:lsdException w:name="annotation subject" w:semiHidden="1" w:unhideWhenUsed="1"/>
     <w:lsdException w:name="No List" w:semiHidden="1" w:unhideWhenUsed="1"/>
     <w:lsdException w:name="Outline List 1" w:semiHidden="1" w:unhideWhenUsed="1"/>
@@ -214,10 +216,8 @@
     <w:lsdException w:name="Table Subtle 2" w:semiHidden="1" w:unhideWhenUsed="1"/>
     <w:lsdException w:name="Table Web 1" w:semiHidden="1" w:unhideWhenUsed="1"/>
     <w:lsdException w:name="Table Web 2" w:semiHidden="1" w:unhideWhenUsed="1"/>
-    <w:lsdException w:name="Table Web 3" w:semiHidden="1" w:unhideWhenUsed="1"/>
     <w:lsdException w:name="Balloon Text" w:semiHidden="1" w:unhideWhenUsed="1"/>
     <w:lsdException w:name="Table Grid" w:uiPriority="39"/>
-    <w:lsdException w:name="Table Theme" w:semiHidden="1" w:unhideWhenUsed="1"/>
     <w:lsdException w:name="Placeholder Text" w:semiHidden="1"/>
     <w:lsdException w:name="No Spacing" w:uiPriority="1" w:qFormat="1"/>
     <w:lsdException w:name="Light Shading" w:uiPriority="60"/>
@@ -437,6 +437,7 @@
     <w:lsdException w:name="Smart Hyperlink" w:semiHidden="1" w:unhideWhenUsed="1"/>
     <w:lsdException w:name="Hashtag" w:semiHidden="1" w:unhideWhenUsed="1"/>
     <w:lsdException w:name="Unresolved Mention" w:semiHidden="1" w:unhideWhenUsed="1"/>
+    <w:lsdException w:name="Smart Link" w:semiHidden="1" w:unhideWhenUsed="1"/>
   </w:latentStyles>
   <w:style w:type="paragraph" w:default="1" w:styleId="Normal">
     <w:name w:val="Normal"/>

--- a/word_document.docx
+++ b/word_document.docx
@@ -21,18 +21,21 @@
       <w:r>
         <w:t>4</w:t>
       </w:r>
+      <w:bookmarkStart w:id="0" w:name="_GoBack"/>
+      <w:bookmarkEnd w:id="0"/>
     </w:p>
     <w:p>
       <w:r>
         <w:t>5</w:t>
+      </w:r>
+      <w:r>
+        <w:t>5555555555</w:t>
       </w:r>
     </w:p>
     <w:p>
       <w:r>
         <w:t>6</w:t>
       </w:r>
-      <w:bookmarkStart w:id="0" w:name="_GoBack"/>
-      <w:bookmarkEnd w:id="0"/>
     </w:p>
     <w:sectPr>
       <w:pgSz w:w="12240" w:h="15840"/>

--- a/word_document.docx
+++ b/word_document.docx
@@ -20,9 +20,6 @@
     <w:p>
       <w:r>
         <w:t>4</w:t>
-      </w:r>
-      <w:r>
-        <w:t>44444444</w:t>
       </w:r>
       <w:bookmarkStart w:id="0" w:name="_GoBack"/>
       <w:bookmarkEnd w:id="0"/>

--- a/word_document.docx
+++ b/word_document.docx
@@ -6,6 +6,11 @@
       <w:r>
         <w:t>1</w:t>
       </w:r>
+      <w:r>
+        <w:t>.1.1.1.1.1.1.1</w:t>
+      </w:r>
+      <w:bookmarkStart w:id="0" w:name="_GoBack"/>
+      <w:bookmarkEnd w:id="0"/>
     </w:p>
     <w:p>
       <w:r>
@@ -24,8 +29,6 @@
       <w:r>
         <w:t>44444444</w:t>
       </w:r>
-      <w:bookmarkStart w:id="0" w:name="_GoBack"/>
-      <w:bookmarkEnd w:id="0"/>
     </w:p>
     <w:p>
       <w:r>
@@ -64,7 +67,7 @@
       </w:pPr>
     </w:pPrDefault>
   </w:docDefaults>
-  <w:latentStyles w:defLockedState="0" w:defUIPriority="99" w:defSemiHidden="0" w:defUnhideWhenUsed="0" w:defQFormat="0" w:count="376">
+  <w:latentStyles w:defLockedState="0" w:defUIPriority="99" w:defSemiHidden="0" w:defUnhideWhenUsed="0" w:defQFormat="0" w:count="375">
     <w:lsdException w:name="Normal" w:uiPriority="0" w:qFormat="1"/>
     <w:lsdException w:name="heading 1" w:uiPriority="9" w:qFormat="1"/>
     <w:lsdException w:name="heading 2" w:semiHidden="1" w:uiPriority="9" w:unhideWhenUsed="1" w:qFormat="1"/>
@@ -170,6 +173,7 @@
     <w:lsdException w:name="HTML Sample" w:semiHidden="1" w:unhideWhenUsed="1"/>
     <w:lsdException w:name="HTML Typewriter" w:semiHidden="1" w:unhideWhenUsed="1"/>
     <w:lsdException w:name="HTML Variable" w:semiHidden="1" w:unhideWhenUsed="1"/>
+    <w:lsdException w:name="Normal Table" w:semiHidden="1" w:unhideWhenUsed="1"/>
     <w:lsdException w:name="annotation subject" w:semiHidden="1" w:unhideWhenUsed="1"/>
     <w:lsdException w:name="No List" w:semiHidden="1" w:unhideWhenUsed="1"/>
     <w:lsdException w:name="Outline List 1" w:semiHidden="1" w:unhideWhenUsed="1"/>
@@ -216,8 +220,10 @@
     <w:lsdException w:name="Table Subtle 2" w:semiHidden="1" w:unhideWhenUsed="1"/>
     <w:lsdException w:name="Table Web 1" w:semiHidden="1" w:unhideWhenUsed="1"/>
     <w:lsdException w:name="Table Web 2" w:semiHidden="1" w:unhideWhenUsed="1"/>
+    <w:lsdException w:name="Table Web 3" w:semiHidden="1" w:unhideWhenUsed="1"/>
     <w:lsdException w:name="Balloon Text" w:semiHidden="1" w:unhideWhenUsed="1"/>
     <w:lsdException w:name="Table Grid" w:uiPriority="39"/>
+    <w:lsdException w:name="Table Theme" w:semiHidden="1" w:unhideWhenUsed="1"/>
     <w:lsdException w:name="Placeholder Text" w:semiHidden="1"/>
     <w:lsdException w:name="No Spacing" w:uiPriority="1" w:qFormat="1"/>
     <w:lsdException w:name="Light Shading" w:uiPriority="60"/>
@@ -437,7 +443,6 @@
     <w:lsdException w:name="Smart Hyperlink" w:semiHidden="1" w:unhideWhenUsed="1"/>
     <w:lsdException w:name="Hashtag" w:semiHidden="1" w:unhideWhenUsed="1"/>
     <w:lsdException w:name="Unresolved Mention" w:semiHidden="1" w:unhideWhenUsed="1"/>
-    <w:lsdException w:name="Smart Link" w:semiHidden="1" w:unhideWhenUsed="1"/>
   </w:latentStyles>
   <w:style w:type="paragraph" w:default="1" w:styleId="Normal">
     <w:name w:val="Normal"/>
